--- a/game_reviews/translations/aztec-magic-deluxe (Version 2).docx
+++ b/game_reviews/translations/aztec-magic-deluxe (Version 2).docx
@@ -8,18 +8,6 @@
       </w:pPr>
       <w:r>
         <w:t>Play Aztec Magic Deluxe Slot Game For Free - Review</w:t>
-      </w:r>
-    </w:p>
-    <w:p>
-      <w:r/>
-      <w:r>
-        <w:rPr>
-          <w:b/>
-        </w:rPr>
-        <w:t>Meta description</w:t>
-      </w:r>
-      <w:r>
-        <w:t>: Learn about the gameplay features, symbols, payouts, and special features of Aztec Magic Deluxe slot game. Play for free and enjoy its beauty.</w:t>
       </w:r>
     </w:p>
     <w:p>
@@ -438,9 +426,18 @@
       <w:r/>
       <w:r>
         <w:rPr>
+          <w:b/>
+        </w:rPr>
+        <w:t>Play Aztec Magic Deluxe Slot Game For Free - Review</w:t>
+      </w:r>
+    </w:p>
+    <w:p>
+      <w:r/>
+      <w:r>
+        <w:rPr>
           <w:i/>
         </w:rPr>
-        <w:t>Prompt: Create a cartoon-style feature image for Aztec Magic Deluxe that features a happy Maya warrior with glasses. This warrior should be the main focus of the image, with symbols and elements from the game in the background or surrounding him. The Maya warrior should be depicted with a big smile, wearing traditional Aztec clothing, and holding a staff or weapon. He should also be wearing glasses, as described in the prompt. The background could include elements such as the Aztec sun, jungle foliage, or stone carvings of Aztec gods. The overall style should be colorful and eye-catching, with a mix of realistic and exaggerated features to capture the magic and excitement of the game. The image should be designed to draw players in and make them eager to try out the game, while also conveying the key themes and features of Aztec Magic Deluxe.</w:t>
+        <w:t>Learn about the gameplay features, symbols, payouts, and special features of Aztec Magic Deluxe slot game. Play for free and enjoy its beauty.</w:t>
       </w:r>
     </w:p>
     <w:sectPr>

--- a/game_reviews/translations/aztec-magic-deluxe (Version 2).docx
+++ b/game_reviews/translations/aztec-magic-deluxe (Version 2).docx
@@ -8,6 +8,18 @@
       </w:pPr>
       <w:r>
         <w:t>Play Aztec Magic Deluxe Slot Game For Free - Review</w:t>
+      </w:r>
+    </w:p>
+    <w:p>
+      <w:r/>
+      <w:r>
+        <w:rPr>
+          <w:b/>
+        </w:rPr>
+        <w:t>Meta description</w:t>
+      </w:r>
+      <w:r>
+        <w:t>: Learn about the gameplay features, symbols, payouts, and special features of Aztec Magic Deluxe slot game. Play for free and enjoy its beauty.</w:t>
       </w:r>
     </w:p>
     <w:p>
@@ -426,18 +438,9 @@
       <w:r/>
       <w:r>
         <w:rPr>
-          <w:b/>
-        </w:rPr>
-        <w:t>Play Aztec Magic Deluxe Slot Game For Free - Review</w:t>
-      </w:r>
-    </w:p>
-    <w:p>
-      <w:r/>
-      <w:r>
-        <w:rPr>
           <w:i/>
         </w:rPr>
-        <w:t>Learn about the gameplay features, symbols, payouts, and special features of Aztec Magic Deluxe slot game. Play for free and enjoy its beauty.</w:t>
+        <w:t>Prompt: Create a cartoon-style feature image for Aztec Magic Deluxe that features a happy Maya warrior with glasses. This warrior should be the main focus of the image, with symbols and elements from the game in the background or surrounding him. The Maya warrior should be depicted with a big smile, wearing traditional Aztec clothing, and holding a staff or weapon. He should also be wearing glasses, as described in the prompt. The background could include elements such as the Aztec sun, jungle foliage, or stone carvings of Aztec gods. The overall style should be colorful and eye-catching, with a mix of realistic and exaggerated features to capture the magic and excitement of the game. The image should be designed to draw players in and make them eager to try out the game, while also conveying the key themes and features of Aztec Magic Deluxe.</w:t>
       </w:r>
     </w:p>
     <w:sectPr>
